--- a/Documentatie project special input.docx
+++ b/Documentatie project special input.docx
@@ -11,8 +11,6 @@
           <w:szCs w:val="22"/>
         </w:rPr>
       </w:pPr>
-      <w:bookmarkStart w:id="0" w:name="_GoBack"/>
-      <w:bookmarkEnd w:id="0"/>
       <w:r>
         <w:rPr>
           <w:sz w:val="22"/>
@@ -547,22 +545,36 @@
           <w:sz w:val="28"/>
           <w:szCs w:val="28"/>
         </w:rPr>
-        <w:t>5] Bronnen</w:t>
-      </w:r>
-    </w:p>
-    <w:p>
-      <w:pPr>
-        <w:rPr>
-          <w:sz w:val="28"/>
-          <w:szCs w:val="28"/>
-        </w:rPr>
-      </w:pPr>
-      <w:r>
-        <w:rPr>
-          <w:sz w:val="28"/>
-          <w:szCs w:val="28"/>
-        </w:rPr>
-        <w:t>6] Conclusie</w:t>
+        <w:t>5</w:t>
+      </w:r>
+      <w:r>
+        <w:rPr>
+          <w:sz w:val="28"/>
+          <w:szCs w:val="28"/>
+        </w:rPr>
+        <w:t>] Conclusie</w:t>
+      </w:r>
+    </w:p>
+    <w:p>
+      <w:pPr>
+        <w:rPr>
+          <w:sz w:val="28"/>
+          <w:szCs w:val="28"/>
+        </w:rPr>
+      </w:pPr>
+      <w:r>
+        <w:rPr>
+          <w:sz w:val="28"/>
+          <w:szCs w:val="28"/>
+        </w:rPr>
+        <w:t xml:space="preserve">6] </w:t>
+      </w:r>
+      <w:r>
+        <w:rPr>
+          <w:sz w:val="28"/>
+          <w:szCs w:val="28"/>
+        </w:rPr>
+        <w:t>Bronnen</w:t>
       </w:r>
     </w:p>
     <w:p>
@@ -1856,6 +1868,7 @@
         </w:rPr>
         <w:t xml:space="preserve">1] </w:t>
       </w:r>
+      <w:proofErr w:type="spellStart"/>
       <w:r>
         <w:rPr>
           <w:i/>
@@ -1876,6 +1889,7 @@
         </w:rPr>
         <w:t>ircle</w:t>
       </w:r>
+      <w:proofErr w:type="spellEnd"/>
     </w:p>
     <w:p>
       <w:pPr>
@@ -1958,7 +1972,23 @@
           <w:sz w:val="28"/>
           <w:szCs w:val="28"/>
         </w:rPr>
-        <w:t xml:space="preserve">De circle beweging kan je constant blijven doen </w:t>
+        <w:t xml:space="preserve">De </w:t>
+      </w:r>
+      <w:proofErr w:type="spellStart"/>
+      <w:r>
+        <w:rPr>
+          <w:sz w:val="28"/>
+          <w:szCs w:val="28"/>
+        </w:rPr>
+        <w:t>circle</w:t>
+      </w:r>
+      <w:proofErr w:type="spellEnd"/>
+      <w:r>
+        <w:rPr>
+          <w:sz w:val="28"/>
+          <w:szCs w:val="28"/>
+        </w:rPr>
+        <w:t xml:space="preserve"> beweging kan je constant blijven doen </w:t>
       </w:r>
     </w:p>
     <w:p>
@@ -2286,8 +2316,20 @@
           <w:szCs w:val="32"/>
           <w:u w:val="single"/>
         </w:rPr>
-        <w:t>3] Swipe</w:t>
-      </w:r>
+        <w:t xml:space="preserve">3] </w:t>
+      </w:r>
+      <w:proofErr w:type="spellStart"/>
+      <w:r>
+        <w:rPr>
+          <w:i/>
+          <w:iCs/>
+          <w:sz w:val="32"/>
+          <w:szCs w:val="32"/>
+          <w:u w:val="single"/>
+        </w:rPr>
+        <w:t>Swipe</w:t>
+      </w:r>
+      <w:proofErr w:type="spellEnd"/>
     </w:p>
     <w:p>
       <w:pPr>
@@ -2368,7 +2410,25 @@
           <w:szCs w:val="28"/>
           <w:shd w:val="clear" w:color="auto" w:fill="FFFFFF"/>
         </w:rPr>
-        <w:t>Je kan de Swipe beweging maken met elke vinge</w:t>
+        <w:t xml:space="preserve">Je kan de </w:t>
+      </w:r>
+      <w:proofErr w:type="spellStart"/>
+      <w:r>
+        <w:rPr>
+          <w:sz w:val="28"/>
+          <w:szCs w:val="28"/>
+          <w:shd w:val="clear" w:color="auto" w:fill="FFFFFF"/>
+        </w:rPr>
+        <w:t>Swipe</w:t>
+      </w:r>
+      <w:proofErr w:type="spellEnd"/>
+      <w:r>
+        <w:rPr>
+          <w:sz w:val="28"/>
+          <w:szCs w:val="28"/>
+          <w:shd w:val="clear" w:color="auto" w:fill="FFFFFF"/>
+        </w:rPr>
+        <w:t xml:space="preserve"> beweging maken met elke vinge</w:t>
       </w:r>
       <w:r>
         <w:rPr>
@@ -2427,7 +2487,25 @@
           <w:szCs w:val="28"/>
           <w:shd w:val="clear" w:color="auto" w:fill="FFFFFF"/>
         </w:rPr>
-        <w:t>e swipe beweging is continu bezig</w:t>
+        <w:t xml:space="preserve">e </w:t>
+      </w:r>
+      <w:proofErr w:type="spellStart"/>
+      <w:r>
+        <w:rPr>
+          <w:sz w:val="28"/>
+          <w:szCs w:val="28"/>
+          <w:shd w:val="clear" w:color="auto" w:fill="FFFFFF"/>
+        </w:rPr>
+        <w:t>swipe</w:t>
+      </w:r>
+      <w:proofErr w:type="spellEnd"/>
+      <w:r>
+        <w:rPr>
+          <w:sz w:val="28"/>
+          <w:szCs w:val="28"/>
+          <w:shd w:val="clear" w:color="auto" w:fill="FFFFFF"/>
+        </w:rPr>
+        <w:t xml:space="preserve"> beweging is continu bezig</w:t>
       </w:r>
       <w:r>
         <w:rPr>
@@ -3231,7 +3309,23 @@
           <w:sz w:val="28"/>
           <w:szCs w:val="28"/>
         </w:rPr>
-        <w:t xml:space="preserve"> Tap’ en ‘Circle’ element heel goed waarnaast </w:t>
+        <w:t xml:space="preserve"> Tap’ en ‘</w:t>
+      </w:r>
+      <w:proofErr w:type="spellStart"/>
+      <w:r>
+        <w:rPr>
+          <w:sz w:val="28"/>
+          <w:szCs w:val="28"/>
+        </w:rPr>
+        <w:t>Circle</w:t>
+      </w:r>
+      <w:proofErr w:type="spellEnd"/>
+      <w:r>
+        <w:rPr>
+          <w:sz w:val="28"/>
+          <w:szCs w:val="28"/>
+        </w:rPr>
+        <w:t xml:space="preserve">’ element heel goed waarnaast </w:t>
       </w:r>
       <w:proofErr w:type="spellStart"/>
       <w:r>
@@ -3247,7 +3341,23 @@
           <w:sz w:val="28"/>
           <w:szCs w:val="28"/>
         </w:rPr>
-        <w:t xml:space="preserve"> het ‘Screen Tap’ en ‘Swipe’ element goed toepaste. </w:t>
+        <w:t xml:space="preserve"> het ‘Screen Tap’ en ‘</w:t>
+      </w:r>
+      <w:proofErr w:type="spellStart"/>
+      <w:r>
+        <w:rPr>
+          <w:sz w:val="28"/>
+          <w:szCs w:val="28"/>
+        </w:rPr>
+        <w:t>Swipe</w:t>
+      </w:r>
+      <w:proofErr w:type="spellEnd"/>
+      <w:r>
+        <w:rPr>
+          <w:sz w:val="28"/>
+          <w:szCs w:val="28"/>
+        </w:rPr>
+        <w:t xml:space="preserve">’ element goed toepaste. </w:t>
       </w:r>
     </w:p>
     <w:p>
@@ -3480,7 +3590,23 @@
           <w:sz w:val="28"/>
           <w:szCs w:val="28"/>
         </w:rPr>
-        <w:t xml:space="preserve">Tijdens het ‘Recalibraten’ van het apparaat zijn we erachter gekomen dat er een aantal opties staan in het control panel dat ervoor zorgt dat de </w:t>
+        <w:t>Tijdens het ‘</w:t>
+      </w:r>
+      <w:proofErr w:type="spellStart"/>
+      <w:r>
+        <w:rPr>
+          <w:sz w:val="28"/>
+          <w:szCs w:val="28"/>
+        </w:rPr>
+        <w:t>Recalibraten</w:t>
+      </w:r>
+      <w:proofErr w:type="spellEnd"/>
+      <w:r>
+        <w:rPr>
+          <w:sz w:val="28"/>
+          <w:szCs w:val="28"/>
+        </w:rPr>
+        <w:t xml:space="preserve">’ van het apparaat zijn we erachter gekomen dat er een aantal opties staan in het control panel dat ervoor zorgt dat de </w:t>
       </w:r>
       <w:proofErr w:type="spellStart"/>
       <w:r>
@@ -4695,6 +4821,1065 @@
         </w:rPr>
         <w:t>kon één iemand van ons team er helaas niet bij zijn, na wat contact te houden online hebben we snel besloten dat de andere persoon zich zou focussen op de documentatie om dit echt netjes te maken, en hetzelfde met de PowerPoint presentatie. Onder deze lessen hebben we wel zoveel mogelijk contact gehouden en gediscussieerd over het proces en de verwoording in de documentatie.</w:t>
       </w:r>
+    </w:p>
+    <w:p>
+      <w:pPr>
+        <w:spacing w:before="0" w:after="0" w:line="240" w:lineRule="auto"/>
+        <w:rPr>
+          <w:sz w:val="28"/>
+          <w:szCs w:val="28"/>
+        </w:rPr>
+      </w:pPr>
+    </w:p>
+    <w:p>
+      <w:pPr>
+        <w:spacing w:before="0" w:after="0" w:line="240" w:lineRule="auto"/>
+        <w:rPr>
+          <w:sz w:val="28"/>
+          <w:szCs w:val="28"/>
+        </w:rPr>
+      </w:pPr>
+    </w:p>
+    <w:p>
+      <w:pPr>
+        <w:spacing w:before="0" w:after="0" w:line="240" w:lineRule="auto"/>
+        <w:rPr>
+          <w:sz w:val="28"/>
+          <w:szCs w:val="28"/>
+        </w:rPr>
+      </w:pPr>
+    </w:p>
+    <w:p>
+      <w:pPr>
+        <w:spacing w:before="0" w:after="0" w:line="240" w:lineRule="auto"/>
+        <w:rPr>
+          <w:i/>
+          <w:iCs/>
+          <w:sz w:val="32"/>
+          <w:szCs w:val="32"/>
+          <w:u w:val="single"/>
+        </w:rPr>
+      </w:pPr>
+      <w:r>
+        <w:rPr>
+          <w:i/>
+          <w:iCs/>
+          <w:sz w:val="32"/>
+          <w:szCs w:val="32"/>
+          <w:u w:val="single"/>
+        </w:rPr>
+        <w:lastRenderedPageBreak/>
+        <w:t>Les 10</w:t>
+      </w:r>
+    </w:p>
+    <w:p>
+      <w:pPr>
+        <w:spacing w:before="0" w:after="0" w:line="240" w:lineRule="auto"/>
+        <w:rPr>
+          <w:sz w:val="28"/>
+          <w:szCs w:val="28"/>
+        </w:rPr>
+      </w:pPr>
+      <w:r>
+        <w:rPr>
+          <w:sz w:val="28"/>
+          <w:szCs w:val="28"/>
+        </w:rPr>
+        <w:t xml:space="preserve">In deze les hebben wij meer gewerkt aan onze piano asset in </w:t>
+      </w:r>
+      <w:proofErr w:type="spellStart"/>
+      <w:r>
+        <w:rPr>
+          <w:sz w:val="28"/>
+          <w:szCs w:val="28"/>
+        </w:rPr>
+        <w:t>GoDot</w:t>
+      </w:r>
+      <w:proofErr w:type="spellEnd"/>
+      <w:r>
+        <w:rPr>
+          <w:sz w:val="28"/>
+          <w:szCs w:val="28"/>
+        </w:rPr>
+        <w:t xml:space="preserve"> waardoor we alle scripts klaar hebben staan om vervolgens geluid mee te genereren door een klik op de piano. Volgende les zijn we van plan om ook daadwerkelijk door een klik dat geluid te kunnen genereren.</w:t>
+      </w:r>
+    </w:p>
+    <w:p>
+      <w:pPr>
+        <w:spacing w:before="0" w:after="0" w:line="240" w:lineRule="auto"/>
+        <w:rPr>
+          <w:sz w:val="28"/>
+          <w:szCs w:val="28"/>
+        </w:rPr>
+      </w:pPr>
+    </w:p>
+    <w:p>
+      <w:pPr>
+        <w:spacing w:before="0" w:after="0" w:line="240" w:lineRule="auto"/>
+        <w:rPr>
+          <w:sz w:val="28"/>
+          <w:szCs w:val="28"/>
+        </w:rPr>
+      </w:pPr>
+    </w:p>
+    <w:p>
+      <w:pPr>
+        <w:spacing w:before="0" w:after="0" w:line="240" w:lineRule="auto"/>
+        <w:rPr>
+          <w:sz w:val="28"/>
+          <w:szCs w:val="28"/>
+        </w:rPr>
+      </w:pPr>
+    </w:p>
+    <w:p>
+      <w:pPr>
+        <w:spacing w:before="0" w:after="0" w:line="240" w:lineRule="auto"/>
+        <w:rPr>
+          <w:i/>
+          <w:iCs/>
+          <w:sz w:val="32"/>
+          <w:szCs w:val="32"/>
+          <w:u w:val="single"/>
+          <w:lang w:val="fr-FR"/>
+        </w:rPr>
+      </w:pPr>
+      <w:r>
+        <w:rPr>
+          <w:i/>
+          <w:iCs/>
+          <w:sz w:val="32"/>
+          <w:szCs w:val="32"/>
+          <w:u w:val="single"/>
+          <w:lang w:val="fr-FR"/>
+        </w:rPr>
+        <w:t>Les 1</w:t>
+      </w:r>
+      <w:r>
+        <w:rPr>
+          <w:i/>
+          <w:iCs/>
+          <w:sz w:val="32"/>
+          <w:szCs w:val="32"/>
+          <w:u w:val="single"/>
+          <w:lang w:val="fr-FR"/>
+        </w:rPr>
+        <w:t>1</w:t>
+      </w:r>
+    </w:p>
+    <w:p>
+      <w:pPr>
+        <w:spacing w:before="0" w:after="0" w:line="240" w:lineRule="auto"/>
+        <w:rPr>
+          <w:sz w:val="28"/>
+          <w:szCs w:val="28"/>
+        </w:rPr>
+      </w:pPr>
+      <w:r>
+        <w:rPr>
+          <w:sz w:val="28"/>
+          <w:szCs w:val="28"/>
+        </w:rPr>
+        <w:t>In deze les hebben w</w:t>
+      </w:r>
+      <w:r>
+        <w:rPr>
+          <w:sz w:val="28"/>
+          <w:szCs w:val="28"/>
+        </w:rPr>
+        <w:t xml:space="preserve">ij gewerkt om het geluid werkend te krijgen bij aanraking van een object, al hoewel dit is gelukt, we kunnen maar één geluid afspelen, het </w:t>
+      </w:r>
+      <w:proofErr w:type="spellStart"/>
+      <w:r>
+        <w:rPr>
+          <w:sz w:val="28"/>
+          <w:szCs w:val="28"/>
+        </w:rPr>
+        <w:t>GoDot</w:t>
+      </w:r>
+      <w:proofErr w:type="spellEnd"/>
+      <w:r>
+        <w:rPr>
+          <w:sz w:val="28"/>
+          <w:szCs w:val="28"/>
+        </w:rPr>
+        <w:t xml:space="preserve"> script is nogal ingewikkeld waardoor we momenteel nog geen weg zien om alle geluiden werkend te krijgen per Piano </w:t>
+      </w:r>
+      <w:proofErr w:type="spellStart"/>
+      <w:r>
+        <w:rPr>
+          <w:sz w:val="28"/>
+          <w:szCs w:val="28"/>
+        </w:rPr>
+        <w:t>Tile</w:t>
+      </w:r>
+      <w:proofErr w:type="spellEnd"/>
+      <w:r>
+        <w:rPr>
+          <w:sz w:val="28"/>
+          <w:szCs w:val="28"/>
+        </w:rPr>
+        <w:t>. Wij hopen dit volgende les (de laatste les) voor elkaar te krijgen</w:t>
+      </w:r>
+    </w:p>
+    <w:p>
+      <w:pPr>
+        <w:spacing w:before="0" w:after="0" w:line="240" w:lineRule="auto"/>
+        <w:rPr>
+          <w:sz w:val="28"/>
+          <w:szCs w:val="28"/>
+        </w:rPr>
+      </w:pPr>
+    </w:p>
+    <w:p>
+      <w:pPr>
+        <w:spacing w:before="0" w:after="0" w:line="240" w:lineRule="auto"/>
+        <w:rPr>
+          <w:sz w:val="28"/>
+          <w:szCs w:val="28"/>
+        </w:rPr>
+      </w:pPr>
+    </w:p>
+    <w:p>
+      <w:pPr>
+        <w:spacing w:before="0" w:after="0" w:line="240" w:lineRule="auto"/>
+        <w:rPr>
+          <w:sz w:val="28"/>
+          <w:szCs w:val="28"/>
+        </w:rPr>
+      </w:pPr>
+    </w:p>
+    <w:p>
+      <w:pPr>
+        <w:spacing w:before="0" w:after="0" w:line="240" w:lineRule="auto"/>
+        <w:rPr>
+          <w:i/>
+          <w:iCs/>
+          <w:sz w:val="32"/>
+          <w:szCs w:val="32"/>
+          <w:u w:val="single"/>
+        </w:rPr>
+      </w:pPr>
+      <w:r>
+        <w:rPr>
+          <w:i/>
+          <w:iCs/>
+          <w:sz w:val="32"/>
+          <w:szCs w:val="32"/>
+          <w:u w:val="single"/>
+        </w:rPr>
+        <w:t>Les 1</w:t>
+      </w:r>
+      <w:r>
+        <w:rPr>
+          <w:i/>
+          <w:iCs/>
+          <w:sz w:val="32"/>
+          <w:szCs w:val="32"/>
+          <w:u w:val="single"/>
+        </w:rPr>
+        <w:t>2</w:t>
+      </w:r>
+    </w:p>
+    <w:p>
+      <w:pPr>
+        <w:spacing w:before="0" w:after="0" w:line="240" w:lineRule="auto"/>
+        <w:rPr>
+          <w:sz w:val="28"/>
+          <w:szCs w:val="28"/>
+        </w:rPr>
+      </w:pPr>
+      <w:r>
+        <w:rPr>
+          <w:sz w:val="28"/>
+          <w:szCs w:val="28"/>
+        </w:rPr>
+        <w:t>In onze laatste l</w:t>
+      </w:r>
+      <w:r>
+        <w:rPr>
+          <w:sz w:val="28"/>
+          <w:szCs w:val="28"/>
+        </w:rPr>
+        <w:t xml:space="preserve">es hebben wij gewerkt aan: Het afmaken van de presentatie, de documentatie checken en een conclusie trekken en een oplossing proberen te vinden voor ons vorige probleem in het project zelf. Wij hebben helaas het probleem niet kunnen oplossen, de </w:t>
+      </w:r>
+      <w:proofErr w:type="spellStart"/>
+      <w:r>
+        <w:rPr>
+          <w:sz w:val="28"/>
+          <w:szCs w:val="28"/>
+        </w:rPr>
+        <w:t>Leap</w:t>
+      </w:r>
+      <w:proofErr w:type="spellEnd"/>
+      <w:r>
+        <w:rPr>
+          <w:sz w:val="28"/>
+          <w:szCs w:val="28"/>
+        </w:rPr>
+        <w:t xml:space="preserve"> Motion is heel gek geprogrammeerd in </w:t>
+      </w:r>
+      <w:proofErr w:type="spellStart"/>
+      <w:r>
+        <w:rPr>
+          <w:sz w:val="28"/>
+          <w:szCs w:val="28"/>
+        </w:rPr>
+        <w:t>GoDot</w:t>
+      </w:r>
+      <w:proofErr w:type="spellEnd"/>
+      <w:r>
+        <w:rPr>
+          <w:sz w:val="28"/>
+          <w:szCs w:val="28"/>
+        </w:rPr>
+        <w:t xml:space="preserve"> waardoor we niet gemakkelijk kunnen zeggen “bij aanraking, </w:t>
+      </w:r>
+      <w:proofErr w:type="spellStart"/>
+      <w:r>
+        <w:rPr>
+          <w:sz w:val="28"/>
+          <w:szCs w:val="28"/>
+        </w:rPr>
+        <w:t>activate</w:t>
+      </w:r>
+      <w:proofErr w:type="spellEnd"/>
+      <w:r>
+        <w:rPr>
+          <w:sz w:val="28"/>
+          <w:szCs w:val="28"/>
+        </w:rPr>
+        <w:t xml:space="preserve"> </w:t>
+      </w:r>
+      <w:proofErr w:type="spellStart"/>
+      <w:r>
+        <w:rPr>
+          <w:sz w:val="28"/>
+          <w:szCs w:val="28"/>
+        </w:rPr>
+        <w:t>child</w:t>
+      </w:r>
+      <w:proofErr w:type="spellEnd"/>
+      <w:r>
+        <w:rPr>
+          <w:sz w:val="28"/>
+          <w:szCs w:val="28"/>
+        </w:rPr>
+        <w:t xml:space="preserve"> (wat een </w:t>
+      </w:r>
+      <w:proofErr w:type="spellStart"/>
+      <w:r>
+        <w:rPr>
+          <w:sz w:val="28"/>
+          <w:szCs w:val="28"/>
+        </w:rPr>
+        <w:t>audioplayer</w:t>
+      </w:r>
+      <w:proofErr w:type="spellEnd"/>
+      <w:r>
+        <w:rPr>
+          <w:sz w:val="28"/>
+          <w:szCs w:val="28"/>
+        </w:rPr>
+        <w:t xml:space="preserve"> is)”. Heel jammer dus maar wij kunnen dit wel meebrengen in ons leerproces en onze conclusie, we kijken uit naar ons resultaat.</w:t>
+      </w:r>
+    </w:p>
+    <w:p>
+      <w:pPr>
+        <w:spacing w:before="0" w:after="0" w:line="240" w:lineRule="auto"/>
+        <w:rPr>
+          <w:sz w:val="28"/>
+          <w:szCs w:val="28"/>
+        </w:rPr>
+      </w:pPr>
+    </w:p>
+    <w:p>
+      <w:pPr>
+        <w:spacing w:before="0" w:after="0" w:line="240" w:lineRule="auto"/>
+        <w:rPr>
+          <w:sz w:val="28"/>
+          <w:szCs w:val="28"/>
+        </w:rPr>
+      </w:pPr>
+    </w:p>
+    <w:p>
+      <w:pPr>
+        <w:spacing w:before="0" w:after="0" w:line="240" w:lineRule="auto"/>
+        <w:rPr>
+          <w:sz w:val="28"/>
+          <w:szCs w:val="28"/>
+        </w:rPr>
+      </w:pPr>
+    </w:p>
+    <w:p>
+      <w:pPr>
+        <w:spacing w:before="0" w:after="0" w:line="240" w:lineRule="auto"/>
+        <w:rPr>
+          <w:sz w:val="28"/>
+          <w:szCs w:val="28"/>
+        </w:rPr>
+      </w:pPr>
+    </w:p>
+    <w:p>
+      <w:pPr>
+        <w:spacing w:before="0" w:after="0" w:line="240" w:lineRule="auto"/>
+        <w:rPr>
+          <w:sz w:val="28"/>
+          <w:szCs w:val="28"/>
+        </w:rPr>
+      </w:pPr>
+    </w:p>
+    <w:p>
+      <w:pPr>
+        <w:spacing w:before="0" w:after="0" w:line="240" w:lineRule="auto"/>
+        <w:rPr>
+          <w:sz w:val="28"/>
+          <w:szCs w:val="28"/>
+        </w:rPr>
+      </w:pPr>
+    </w:p>
+    <w:p>
+      <w:pPr>
+        <w:spacing w:before="0" w:after="0" w:line="240" w:lineRule="auto"/>
+        <w:rPr>
+          <w:sz w:val="28"/>
+          <w:szCs w:val="28"/>
+        </w:rPr>
+      </w:pPr>
+    </w:p>
+    <w:p>
+      <w:pPr>
+        <w:spacing w:before="0" w:after="0" w:line="240" w:lineRule="auto"/>
+        <w:rPr>
+          <w:sz w:val="28"/>
+          <w:szCs w:val="28"/>
+        </w:rPr>
+      </w:pPr>
+    </w:p>
+    <w:p>
+      <w:pPr>
+        <w:spacing w:before="0" w:after="0" w:line="240" w:lineRule="auto"/>
+        <w:rPr>
+          <w:sz w:val="28"/>
+          <w:szCs w:val="28"/>
+        </w:rPr>
+      </w:pPr>
+    </w:p>
+    <w:p>
+      <w:pPr>
+        <w:spacing w:before="0" w:after="0" w:line="240" w:lineRule="auto"/>
+        <w:rPr>
+          <w:sz w:val="28"/>
+          <w:szCs w:val="28"/>
+        </w:rPr>
+      </w:pPr>
+    </w:p>
+    <w:p>
+      <w:pPr>
+        <w:spacing w:before="0" w:after="0" w:line="240" w:lineRule="auto"/>
+        <w:rPr>
+          <w:sz w:val="28"/>
+          <w:szCs w:val="28"/>
+        </w:rPr>
+      </w:pPr>
+    </w:p>
+    <w:p>
+      <w:pPr>
+        <w:spacing w:before="0" w:after="0" w:line="240" w:lineRule="auto"/>
+        <w:rPr>
+          <w:sz w:val="28"/>
+          <w:szCs w:val="28"/>
+        </w:rPr>
+      </w:pPr>
+    </w:p>
+    <w:p>
+      <w:pPr>
+        <w:spacing w:before="0" w:after="0" w:line="240" w:lineRule="auto"/>
+        <w:rPr>
+          <w:sz w:val="28"/>
+          <w:szCs w:val="28"/>
+        </w:rPr>
+      </w:pPr>
+    </w:p>
+    <w:p>
+      <w:pPr>
+        <w:spacing w:before="0" w:after="0" w:line="240" w:lineRule="auto"/>
+        <w:rPr>
+          <w:sz w:val="28"/>
+          <w:szCs w:val="28"/>
+        </w:rPr>
+      </w:pPr>
+    </w:p>
+    <w:p>
+      <w:pPr>
+        <w:spacing w:before="0" w:after="0"/>
+        <w:rPr>
+          <w:i/>
+          <w:iCs/>
+          <w:sz w:val="44"/>
+          <w:szCs w:val="44"/>
+          <w:u w:val="single"/>
+          <w:lang w:val="en-US"/>
+        </w:rPr>
+      </w:pPr>
+      <w:proofErr w:type="spellStart"/>
+      <w:r>
+        <w:rPr>
+          <w:i/>
+          <w:iCs/>
+          <w:sz w:val="44"/>
+          <w:szCs w:val="44"/>
+          <w:u w:val="single"/>
+          <w:lang w:val="en-US"/>
+        </w:rPr>
+        <w:lastRenderedPageBreak/>
+        <w:t>Conclusie</w:t>
+      </w:r>
+      <w:proofErr w:type="spellEnd"/>
+    </w:p>
+    <w:p>
+      <w:pPr>
+        <w:spacing w:before="0" w:after="0" w:line="240" w:lineRule="auto"/>
+        <w:rPr>
+          <w:sz w:val="28"/>
+          <w:szCs w:val="28"/>
+        </w:rPr>
+      </w:pPr>
+      <w:r>
+        <w:rPr>
+          <w:sz w:val="28"/>
+          <w:szCs w:val="28"/>
+        </w:rPr>
+        <w:t>Project Input/Output was voor ons beid</w:t>
+      </w:r>
+      <w:r>
+        <w:rPr>
+          <w:sz w:val="28"/>
+          <w:szCs w:val="28"/>
+        </w:rPr>
+        <w:t xml:space="preserve">e het eerste project van zijn soort en hierbij hoorde dus gelijk een veel andere aanpak. Er was makkelijk te werken met de </w:t>
+      </w:r>
+      <w:proofErr w:type="spellStart"/>
+      <w:r>
+        <w:rPr>
+          <w:sz w:val="28"/>
+          <w:szCs w:val="28"/>
+        </w:rPr>
+        <w:t>Leap</w:t>
+      </w:r>
+      <w:proofErr w:type="spellEnd"/>
+      <w:r>
+        <w:rPr>
+          <w:sz w:val="28"/>
+          <w:szCs w:val="28"/>
+        </w:rPr>
+        <w:t xml:space="preserve"> Motion, het onderzoek doen ging helemaal prima en hetzelfde kan worden gezegd over de samenwerking. </w:t>
+      </w:r>
+    </w:p>
+    <w:p>
+      <w:pPr>
+        <w:spacing w:before="0" w:after="0" w:line="240" w:lineRule="auto"/>
+        <w:rPr>
+          <w:sz w:val="28"/>
+          <w:szCs w:val="28"/>
+        </w:rPr>
+      </w:pPr>
+      <w:r>
+        <w:rPr>
+          <w:sz w:val="28"/>
+          <w:szCs w:val="28"/>
+        </w:rPr>
+        <w:t xml:space="preserve">Wat wij hebben geleerd van dit project is vooral hoe belangrijk onderzoek doen is, </w:t>
+      </w:r>
+      <w:r>
+        <w:rPr>
+          <w:sz w:val="28"/>
+          <w:szCs w:val="28"/>
+        </w:rPr>
+        <w:t xml:space="preserve">bergen aan informatie over de </w:t>
+      </w:r>
+      <w:proofErr w:type="spellStart"/>
+      <w:r>
+        <w:rPr>
+          <w:sz w:val="28"/>
+          <w:szCs w:val="28"/>
+        </w:rPr>
+        <w:t>Leap</w:t>
+      </w:r>
+      <w:proofErr w:type="spellEnd"/>
+      <w:r>
+        <w:rPr>
+          <w:sz w:val="28"/>
+          <w:szCs w:val="28"/>
+        </w:rPr>
+        <w:t xml:space="preserve"> Motion en alle bijbehorende dingen stonden ons te wachten online waar wij maar doorheen moesten zoeken om het deel te vinden waarmee wij kunnen werken.</w:t>
+      </w:r>
+    </w:p>
+    <w:p>
+      <w:pPr>
+        <w:spacing w:before="0" w:after="0" w:line="240" w:lineRule="auto"/>
+        <w:rPr>
+          <w:sz w:val="28"/>
+          <w:szCs w:val="28"/>
+        </w:rPr>
+      </w:pPr>
+      <w:r>
+        <w:rPr>
+          <w:sz w:val="28"/>
+          <w:szCs w:val="28"/>
+        </w:rPr>
+        <w:t xml:space="preserve">Ook kwamen wij te weten dat het nooit in één keer, of zelfs meerdere keren goed gaat. Wij hebben continu van Editor moeten wisselen, continu andere </w:t>
+      </w:r>
+      <w:proofErr w:type="spellStart"/>
+      <w:r>
+        <w:rPr>
+          <w:sz w:val="28"/>
+          <w:szCs w:val="28"/>
+        </w:rPr>
+        <w:t>SDK’s</w:t>
+      </w:r>
+      <w:proofErr w:type="spellEnd"/>
+      <w:r>
+        <w:rPr>
+          <w:sz w:val="28"/>
+          <w:szCs w:val="28"/>
+        </w:rPr>
+        <w:t xml:space="preserve"> gedownload om uiteindelijk te komen op een Engine die fijn werkt met de </w:t>
+      </w:r>
+      <w:proofErr w:type="spellStart"/>
+      <w:r>
+        <w:rPr>
+          <w:sz w:val="28"/>
+          <w:szCs w:val="28"/>
+        </w:rPr>
+        <w:t>Leap</w:t>
+      </w:r>
+      <w:proofErr w:type="spellEnd"/>
+      <w:r>
+        <w:rPr>
+          <w:sz w:val="28"/>
+          <w:szCs w:val="28"/>
+        </w:rPr>
+        <w:t>.</w:t>
+      </w:r>
+    </w:p>
+    <w:p>
+      <w:pPr>
+        <w:spacing w:before="0" w:after="0" w:line="240" w:lineRule="auto"/>
+        <w:rPr>
+          <w:sz w:val="28"/>
+          <w:szCs w:val="28"/>
+        </w:rPr>
+      </w:pPr>
+      <w:r>
+        <w:rPr>
+          <w:sz w:val="28"/>
+          <w:szCs w:val="28"/>
+        </w:rPr>
+        <w:t>En tot slot hebben wij geleerd dat de documentatie bijhouden van een Project echt heel veel nut heeft op het werkproces bij elke les, het was heel fijn om elke keer de gelegenheid te hebben om een soort van ‘</w:t>
+      </w:r>
+      <w:proofErr w:type="spellStart"/>
+      <w:r>
+        <w:rPr>
+          <w:sz w:val="28"/>
+          <w:szCs w:val="28"/>
+        </w:rPr>
+        <w:t>daily-standup</w:t>
+      </w:r>
+      <w:proofErr w:type="spellEnd"/>
+      <w:r>
+        <w:rPr>
+          <w:sz w:val="28"/>
+          <w:szCs w:val="28"/>
+        </w:rPr>
+        <w:t>’ te houden waarin we kort konden bekijken wat we de vorige les hebben gedaan, zo konden we heel snel daaruit verder werken.</w:t>
+      </w:r>
+    </w:p>
+    <w:p>
+      <w:pPr>
+        <w:spacing w:before="0" w:after="0" w:line="240" w:lineRule="auto"/>
+        <w:rPr>
+          <w:sz w:val="28"/>
+          <w:szCs w:val="28"/>
+        </w:rPr>
+      </w:pPr>
+    </w:p>
+    <w:p>
+      <w:pPr>
+        <w:spacing w:before="0" w:after="0" w:line="240" w:lineRule="auto"/>
+        <w:rPr>
+          <w:sz w:val="28"/>
+          <w:szCs w:val="28"/>
+        </w:rPr>
+      </w:pPr>
+    </w:p>
+    <w:p>
+      <w:pPr>
+        <w:spacing w:before="0" w:after="0" w:line="240" w:lineRule="auto"/>
+        <w:rPr>
+          <w:sz w:val="28"/>
+          <w:szCs w:val="28"/>
+        </w:rPr>
+      </w:pPr>
+      <w:r>
+        <w:rPr>
+          <w:sz w:val="28"/>
+          <w:szCs w:val="28"/>
+        </w:rPr>
+        <w:t xml:space="preserve">Wij zijn ondanks dat het project niet precies ging op de manier waarop wij het wilde hebben, toch trots op ons eindresultaat. Ons doel was om muziek te genereren doormiddel van de </w:t>
+      </w:r>
+      <w:proofErr w:type="spellStart"/>
+      <w:r>
+        <w:rPr>
+          <w:sz w:val="28"/>
+          <w:szCs w:val="28"/>
+        </w:rPr>
+        <w:t>Leap</w:t>
+      </w:r>
+      <w:proofErr w:type="spellEnd"/>
+      <w:r>
+        <w:rPr>
+          <w:sz w:val="28"/>
+          <w:szCs w:val="28"/>
+        </w:rPr>
+        <w:t xml:space="preserve"> Motion, en dat hebben we gedaan. </w:t>
+      </w:r>
+    </w:p>
+    <w:p>
+      <w:pPr>
+        <w:spacing w:before="0" w:after="0"/>
+        <w:rPr>
+          <w:sz w:val="28"/>
+          <w:szCs w:val="28"/>
+        </w:rPr>
+      </w:pPr>
+    </w:p>
+    <w:p>
+      <w:pPr>
+        <w:spacing w:before="0" w:after="0" w:line="240" w:lineRule="auto"/>
+        <w:rPr>
+          <w:sz w:val="28"/>
+          <w:szCs w:val="28"/>
+        </w:rPr>
+      </w:pPr>
+    </w:p>
+    <w:p>
+      <w:pPr>
+        <w:spacing w:before="0" w:after="0" w:line="240" w:lineRule="auto"/>
+        <w:rPr>
+          <w:b/>
+          <w:bCs/>
+          <w:i/>
+          <w:iCs/>
+          <w:sz w:val="32"/>
+          <w:szCs w:val="32"/>
+          <w:u w:val="single"/>
+        </w:rPr>
+      </w:pPr>
+      <w:r>
+        <w:rPr>
+          <w:b/>
+          <w:bCs/>
+          <w:i/>
+          <w:iCs/>
+          <w:sz w:val="32"/>
+          <w:szCs w:val="32"/>
+          <w:u w:val="single"/>
+        </w:rPr>
+        <w:t>- Project Input/Output</w:t>
+      </w:r>
+    </w:p>
+    <w:p>
+      <w:pPr>
+        <w:spacing w:before="0" w:after="0" w:line="240" w:lineRule="auto"/>
+        <w:rPr>
+          <w:b/>
+          <w:bCs/>
+          <w:i/>
+          <w:iCs/>
+          <w:sz w:val="32"/>
+          <w:szCs w:val="32"/>
+          <w:u w:val="single"/>
+          <w:lang w:val="en-US"/>
+        </w:rPr>
+      </w:pPr>
+      <w:r>
+        <w:rPr>
+          <w:b/>
+          <w:bCs/>
+          <w:i/>
+          <w:iCs/>
+          <w:sz w:val="32"/>
+          <w:szCs w:val="32"/>
+          <w:u w:val="single"/>
+          <w:lang w:val="en-US"/>
+        </w:rPr>
+        <w:t xml:space="preserve">- Job Tol / Justin van der </w:t>
+      </w:r>
+      <w:proofErr w:type="spellStart"/>
+      <w:r>
+        <w:rPr>
+          <w:b/>
+          <w:bCs/>
+          <w:i/>
+          <w:iCs/>
+          <w:sz w:val="32"/>
+          <w:szCs w:val="32"/>
+          <w:u w:val="single"/>
+          <w:lang w:val="en-US"/>
+        </w:rPr>
+        <w:t>Lans</w:t>
+      </w:r>
+      <w:proofErr w:type="spellEnd"/>
+    </w:p>
+    <w:p>
+      <w:pPr>
+        <w:spacing w:before="0" w:after="0" w:line="240" w:lineRule="auto"/>
+        <w:rPr>
+          <w:sz w:val="28"/>
+          <w:szCs w:val="28"/>
+          <w:lang w:val="en-US"/>
+        </w:rPr>
+      </w:pPr>
+    </w:p>
+    <w:p>
+      <w:pPr>
+        <w:spacing w:before="0" w:after="0" w:line="240" w:lineRule="auto"/>
+        <w:rPr>
+          <w:sz w:val="28"/>
+          <w:szCs w:val="28"/>
+          <w:lang w:val="en-US"/>
+        </w:rPr>
+      </w:pPr>
+    </w:p>
+    <w:p>
+      <w:pPr>
+        <w:spacing w:before="0" w:after="0" w:line="240" w:lineRule="auto"/>
+        <w:rPr>
+          <w:sz w:val="28"/>
+          <w:szCs w:val="28"/>
+          <w:lang w:val="en-US"/>
+        </w:rPr>
+      </w:pPr>
+    </w:p>
+    <w:p>
+      <w:pPr>
+        <w:spacing w:before="0" w:after="0" w:line="240" w:lineRule="auto"/>
+        <w:rPr>
+          <w:sz w:val="28"/>
+          <w:szCs w:val="28"/>
+          <w:lang w:val="en-US"/>
+        </w:rPr>
+      </w:pPr>
+    </w:p>
+    <w:p>
+      <w:pPr>
+        <w:spacing w:before="0" w:after="0" w:line="240" w:lineRule="auto"/>
+        <w:rPr>
+          <w:sz w:val="28"/>
+          <w:szCs w:val="28"/>
+          <w:lang w:val="en-US"/>
+        </w:rPr>
+      </w:pPr>
+    </w:p>
+    <w:p>
+      <w:pPr>
+        <w:spacing w:before="0" w:after="0" w:line="240" w:lineRule="auto"/>
+        <w:rPr>
+          <w:sz w:val="28"/>
+          <w:szCs w:val="28"/>
+          <w:lang w:val="en-US"/>
+        </w:rPr>
+      </w:pPr>
+    </w:p>
+    <w:p>
+      <w:pPr>
+        <w:spacing w:before="0" w:after="0" w:line="240" w:lineRule="auto"/>
+        <w:rPr>
+          <w:sz w:val="28"/>
+          <w:szCs w:val="28"/>
+          <w:lang w:val="en-US"/>
+        </w:rPr>
+      </w:pPr>
+    </w:p>
+    <w:p>
+      <w:pPr>
+        <w:spacing w:before="0" w:after="0" w:line="240" w:lineRule="auto"/>
+        <w:rPr>
+          <w:sz w:val="28"/>
+          <w:szCs w:val="28"/>
+          <w:lang w:val="en-US"/>
+        </w:rPr>
+      </w:pPr>
+    </w:p>
+    <w:p>
+      <w:pPr>
+        <w:spacing w:before="0" w:after="0" w:line="240" w:lineRule="auto"/>
+        <w:rPr>
+          <w:sz w:val="28"/>
+          <w:szCs w:val="28"/>
+          <w:lang w:val="en-US"/>
+        </w:rPr>
+      </w:pPr>
+    </w:p>
+    <w:p>
+      <w:pPr>
+        <w:spacing w:before="0" w:after="0" w:line="240" w:lineRule="auto"/>
+        <w:rPr>
+          <w:sz w:val="28"/>
+          <w:szCs w:val="28"/>
+          <w:lang w:val="en-US"/>
+        </w:rPr>
+      </w:pPr>
+    </w:p>
+    <w:p>
+      <w:pPr>
+        <w:spacing w:before="0" w:after="0" w:line="240" w:lineRule="auto"/>
+        <w:rPr>
+          <w:sz w:val="28"/>
+          <w:szCs w:val="28"/>
+          <w:lang w:val="en-US"/>
+        </w:rPr>
+      </w:pPr>
+    </w:p>
+    <w:p>
+      <w:pPr>
+        <w:spacing w:before="0" w:after="0" w:line="240" w:lineRule="auto"/>
+        <w:rPr>
+          <w:lang w:val="en-US"/>
+        </w:rPr>
+      </w:pPr>
+    </w:p>
+    <w:p>
+      <w:pPr>
+        <w:spacing w:before="0" w:after="0"/>
+        <w:rPr>
+          <w:i/>
+          <w:iCs/>
+          <w:sz w:val="44"/>
+          <w:szCs w:val="44"/>
+          <w:u w:val="single"/>
+        </w:rPr>
+      </w:pPr>
+      <w:r>
+        <w:rPr>
+          <w:i/>
+          <w:iCs/>
+          <w:sz w:val="44"/>
+          <w:szCs w:val="44"/>
+          <w:u w:val="single"/>
+        </w:rPr>
+        <w:lastRenderedPageBreak/>
+        <w:t>Bronnenlijst</w:t>
+      </w:r>
+    </w:p>
+    <w:p>
+      <w:pPr>
+        <w:spacing w:before="0" w:after="0" w:line="240" w:lineRule="auto"/>
+      </w:pPr>
+    </w:p>
+    <w:p>
+      <w:pPr>
+        <w:spacing w:before="0" w:after="0" w:line="240" w:lineRule="auto"/>
+        <w:rPr>
+          <w:sz w:val="28"/>
+          <w:szCs w:val="28"/>
+        </w:rPr>
+      </w:pPr>
+    </w:p>
+    <w:p>
+      <w:pPr>
+        <w:spacing w:before="0" w:after="0" w:line="240" w:lineRule="auto"/>
+        <w:rPr>
+          <w:sz w:val="28"/>
+          <w:szCs w:val="28"/>
+        </w:rPr>
+      </w:pPr>
+      <w:hyperlink r:id="rId9" w:history="1">
+        <w:r>
+          <w:rPr>
+            <w:rStyle w:val="Hyperlink"/>
+            <w:sz w:val="28"/>
+            <w:szCs w:val="28"/>
+          </w:rPr>
+          <w:t>http://blog.leapmotion.com/getting-started-leap-motion-sdk/</w:t>
+        </w:r>
+      </w:hyperlink>
+    </w:p>
+    <w:p>
+      <w:pPr>
+        <w:spacing w:before="0" w:after="0" w:line="240" w:lineRule="auto"/>
+      </w:pPr>
+    </w:p>
+    <w:p>
+      <w:pPr>
+        <w:spacing w:before="0" w:after="0" w:line="240" w:lineRule="auto"/>
+        <w:rPr>
+          <w:sz w:val="28"/>
+          <w:szCs w:val="28"/>
+        </w:rPr>
+      </w:pPr>
+      <w:hyperlink r:id="rId10" w:history="1">
+        <w:r>
+          <w:rPr>
+            <w:rStyle w:val="Hyperlink"/>
+            <w:sz w:val="28"/>
+            <w:szCs w:val="28"/>
+          </w:rPr>
+          <w:t>https://developer.leapmotion.com/documentation</w:t>
+        </w:r>
+      </w:hyperlink>
+    </w:p>
+    <w:p>
+      <w:pPr>
+        <w:spacing w:before="0" w:after="0" w:line="240" w:lineRule="auto"/>
+      </w:pPr>
+    </w:p>
+    <w:p>
+      <w:pPr>
+        <w:spacing w:before="0" w:after="0" w:line="240" w:lineRule="auto"/>
+        <w:rPr>
+          <w:sz w:val="28"/>
+          <w:szCs w:val="28"/>
+        </w:rPr>
+      </w:pPr>
+      <w:hyperlink r:id="rId11" w:history="1">
+        <w:r>
+          <w:rPr>
+            <w:rStyle w:val="Hyperlink"/>
+            <w:sz w:val="28"/>
+            <w:szCs w:val="28"/>
+          </w:rPr>
+          <w:t>https://github.com/leapmotion/LeapUnreal/</w:t>
+        </w:r>
+      </w:hyperlink>
+    </w:p>
+    <w:p>
+      <w:pPr>
+        <w:spacing w:before="0" w:after="0" w:line="240" w:lineRule="auto"/>
+        <w:rPr>
+          <w:sz w:val="28"/>
+          <w:szCs w:val="28"/>
+        </w:rPr>
+      </w:pPr>
+    </w:p>
+    <w:p>
+      <w:pPr>
+        <w:spacing w:before="0" w:after="0" w:line="240" w:lineRule="auto"/>
+        <w:rPr>
+          <w:sz w:val="28"/>
+          <w:szCs w:val="28"/>
+        </w:rPr>
+      </w:pPr>
+      <w:hyperlink r:id="rId12" w:history="1">
+        <w:r>
+          <w:rPr>
+            <w:rStyle w:val="Hyperlink"/>
+            <w:sz w:val="28"/>
+            <w:szCs w:val="28"/>
+          </w:rPr>
+          <w:t>https://developer-archive.leapmotion.com/documentation/csharp/devguide/Leap_Gestures.html</w:t>
+        </w:r>
+      </w:hyperlink>
     </w:p>
     <w:p>
       <w:pPr>
@@ -5851,6 +7036,41 @@
       <w:contextualSpacing/>
     </w:pPr>
   </w:style>
+  <w:style w:type="character" w:styleId="Hyperlink">
+    <w:name w:val="Hyperlink"/>
+    <w:basedOn w:val="Standaardalinea-lettertype"/>
+    <w:uiPriority w:val="99"/>
+    <w:unhideWhenUsed/>
+    <w:rsid w:val="00C6308D"/>
+    <w:rPr>
+      <w:color w:val="0563C1" w:themeColor="hyperlink"/>
+      <w:u w:val="single"/>
+    </w:rPr>
+  </w:style>
+  <w:style w:type="character" w:styleId="Onopgelostemelding">
+    <w:name w:val="Unresolved Mention"/>
+    <w:basedOn w:val="Standaardalinea-lettertype"/>
+    <w:uiPriority w:val="99"/>
+    <w:semiHidden/>
+    <w:unhideWhenUsed/>
+    <w:rsid w:val="00C6308D"/>
+    <w:rPr>
+      <w:color w:val="605E5C"/>
+      <w:shd w:val="clear" w:color="auto" w:fill="E1DFDD"/>
+    </w:rPr>
+  </w:style>
+  <w:style w:type="character" w:styleId="GevolgdeHyperlink">
+    <w:name w:val="FollowedHyperlink"/>
+    <w:basedOn w:val="Standaardalinea-lettertype"/>
+    <w:uiPriority w:val="99"/>
+    <w:semiHidden/>
+    <w:unhideWhenUsed/>
+    <w:rsid w:val="00647774"/>
+    <w:rPr>
+      <w:color w:val="954F72" w:themeColor="followedHyperlink"/>
+      <w:u w:val="single"/>
+    </w:rPr>
+  </w:style>
 </w:styles>
 </file>
 
